--- a/persona template/Persona Template Analysis.docx
+++ b/persona template/Persona Template Analysis.docx
@@ -92,7 +92,31 @@
         <w:rPr>
           <w:lang w:val="en-US"/>
         </w:rPr>
-        <w:t>Requires a calendar on his watch to keep track of meetings for work – helps to achieve healthy work life balance.</w:t>
+        <w:t xml:space="preserve">Requires a calendar on his watch to keep track of meetings for work – helps to achieve </w:t>
+      </w:r>
+      <w:r>
+        <w:rPr>
+          <w:lang w:val="en-US"/>
+        </w:rPr>
+        <w:t xml:space="preserve">a </w:t>
+      </w:r>
+      <w:r>
+        <w:rPr>
+          <w:lang w:val="en-US"/>
+        </w:rPr>
+        <w:t xml:space="preserve">healthy </w:t>
+      </w:r>
+      <w:r>
+        <w:rPr>
+          <w:lang w:val="en-US"/>
+        </w:rPr>
+        <w:t>work-life</w:t>
+      </w:r>
+      <w:r>
+        <w:rPr>
+          <w:lang w:val="en-US"/>
+        </w:rPr>
+        <w:t xml:space="preserve"> balance.</w:t>
       </w:r>
     </w:p>
     <w:p>
@@ -145,7 +169,19 @@
         <w:rPr>
           <w:lang w:val="en-US"/>
         </w:rPr>
-        <w:t>Insists on staying up to date – may change to competitor brand.</w:t>
+        <w:t xml:space="preserve">Insists on staying up to date – may change to </w:t>
+      </w:r>
+      <w:r>
+        <w:rPr>
+          <w:lang w:val="en-US"/>
+        </w:rPr>
+        <w:t xml:space="preserve">a </w:t>
+      </w:r>
+      <w:r>
+        <w:rPr>
+          <w:lang w:val="en-US"/>
+        </w:rPr>
+        <w:t>competitor brand.</w:t>
       </w:r>
     </w:p>
     <w:p>
@@ -160,14 +196,12 @@
         </w:rPr>
         <w:t xml:space="preserve">If our device doesn’t match his needs for his fitness routine, he will want to change to a </w:t>
       </w:r>
-      <w:proofErr w:type="gramStart"/>
-      <w:r>
-        <w:rPr>
-          <w:lang w:val="en-US"/>
-        </w:rPr>
-        <w:t>competitors</w:t>
-      </w:r>
-      <w:proofErr w:type="gramEnd"/>
+      <w:r>
+        <w:rPr>
+          <w:lang w:val="en-US"/>
+        </w:rPr>
+        <w:t>competitor's</w:t>
+      </w:r>
       <w:r>
         <w:rPr>
           <w:lang w:val="en-US"/>
@@ -232,33 +266,69 @@
         <w:rPr>
           <w:lang w:val="en-US"/>
         </w:rPr>
-        <w:t>Works in a tech-based industry. Will have innate interest in technology.</w:t>
-      </w:r>
-    </w:p>
-    <w:p>
-      <w:pPr>
-        <w:rPr>
-          <w:lang w:val="en-US"/>
-        </w:rPr>
-      </w:pPr>
-      <w:r>
-        <w:rPr>
-          <w:lang w:val="en-US"/>
-        </w:rPr>
-        <w:t>Comes across as a time-constrained man, who would find great value in a smart watch.</w:t>
-      </w:r>
-    </w:p>
-    <w:p>
-      <w:pPr>
-        <w:rPr>
-          <w:lang w:val="en-US"/>
-        </w:rPr>
-      </w:pPr>
-      <w:r>
-        <w:rPr>
-          <w:lang w:val="en-US"/>
-        </w:rPr>
-        <w:t>As an accountant, he has disposable income (Can afford a smart watch).</w:t>
+        <w:t xml:space="preserve">Works in a tech-based industry. Will have </w:t>
+      </w:r>
+      <w:r>
+        <w:rPr>
+          <w:lang w:val="en-US"/>
+        </w:rPr>
+        <w:t xml:space="preserve">an </w:t>
+      </w:r>
+      <w:r>
+        <w:rPr>
+          <w:lang w:val="en-US"/>
+        </w:rPr>
+        <w:t>innate interest in technology.</w:t>
+      </w:r>
+    </w:p>
+    <w:p>
+      <w:pPr>
+        <w:rPr>
+          <w:lang w:val="en-US"/>
+        </w:rPr>
+      </w:pPr>
+      <w:r>
+        <w:rPr>
+          <w:lang w:val="en-US"/>
+        </w:rPr>
+        <w:t xml:space="preserve">Comes across as a time-constrained man, who would find great value in a </w:t>
+      </w:r>
+      <w:r>
+        <w:rPr>
+          <w:lang w:val="en-US"/>
+        </w:rPr>
+        <w:t>smartwatch</w:t>
+      </w:r>
+      <w:r>
+        <w:rPr>
+          <w:lang w:val="en-US"/>
+        </w:rPr>
+        <w:t>.</w:t>
+      </w:r>
+    </w:p>
+    <w:p>
+      <w:pPr>
+        <w:rPr>
+          <w:lang w:val="en-US"/>
+        </w:rPr>
+      </w:pPr>
+      <w:r>
+        <w:rPr>
+          <w:lang w:val="en-US"/>
+        </w:rPr>
+        <w:t xml:space="preserve">As an accountant, he has disposable income (Can afford a </w:t>
+      </w:r>
+      <w:r>
+        <w:rPr>
+          <w:lang w:val="en-US"/>
+        </w:rPr>
+        <w:t>smartwatch</w:t>
+      </w:r>
+      <w:r>
+        <w:rPr>
+          <w:lang w:val="en-US"/>
+        </w:rPr>
+        <w:t>).</w:t>
       </w:r>
     </w:p>
     <w:p>
@@ -304,20 +374,19 @@
         <w:rPr>
           <w:lang w:val="en-US"/>
         </w:rPr>
-        <w:t>He is a gambler – may lose the watch. Haha.</w:t>
-      </w:r>
-    </w:p>
-    <w:p>
-      <w:pPr>
-        <w:rPr>
-          <w:lang w:val="en-US"/>
-        </w:rPr>
-      </w:pPr>
-      <w:r>
-        <w:rPr>
-          <w:lang w:val="en-US"/>
-        </w:rPr>
-        <w:t>As a gambler, he is a risk taker. May not take the best care of the device. May miss payments for the device based upon poor habits.</w:t>
+        <w:t xml:space="preserve">As a gambler, he is a risk taker. May not take the best care of the device. May miss payments for the device based </w:t>
+      </w:r>
+      <w:r>
+        <w:rPr>
+          <w:lang w:val="en-US"/>
+        </w:rPr>
+        <w:t>on</w:t>
+      </w:r>
+      <w:r>
+        <w:rPr>
+          <w:lang w:val="en-US"/>
+        </w:rPr>
+        <w:t xml:space="preserve"> poor habits.</w:t>
       </w:r>
     </w:p>
     <w:p>
@@ -356,8 +425,13 @@
         <w:rPr>
           <w:lang w:val="en-US"/>
         </w:rPr>
-        <w:lastRenderedPageBreak/>
-        <w:t>Does not consume “fashion” media – e.g. magazines. May not see future products.</w:t>
+        <w:t>Do</w:t>
+      </w:r>
+      <w:r>
+        <w:rPr>
+          <w:lang w:val="en-US"/>
+        </w:rPr>
+        <w:t xml:space="preserve"> not consume “fashion” media – e.g. magazines. May not see future products.</w:t>
       </w:r>
     </w:p>
     <w:p>
@@ -433,41 +507,49 @@
         </w:rPr>
         <w:t xml:space="preserve">From </w:t>
       </w:r>
-      <w:proofErr w:type="spellStart"/>
-      <w:r>
-        <w:rPr>
-          <w:lang w:val="en-US"/>
-        </w:rPr>
-        <w:t>SanFranCisco</w:t>
-      </w:r>
-      <w:proofErr w:type="spellEnd"/>
-      <w:r>
-        <w:rPr>
-          <w:lang w:val="en-US"/>
-        </w:rPr>
-        <w:t xml:space="preserve"> Cali, massive market for our company.</w:t>
-      </w:r>
-    </w:p>
-    <w:p>
-      <w:pPr>
-        <w:rPr>
-          <w:lang w:val="en-US"/>
-        </w:rPr>
-      </w:pPr>
-      <w:r>
-        <w:rPr>
-          <w:lang w:val="en-US"/>
-        </w:rPr>
-        <w:t xml:space="preserve">Occupation suggests he is tech-savvy and interested in </w:t>
-      </w:r>
-      <w:proofErr w:type="gramStart"/>
-      <w:r>
-        <w:rPr>
-          <w:lang w:val="en-US"/>
-        </w:rPr>
-        <w:t>tech</w:t>
-      </w:r>
-      <w:proofErr w:type="gramEnd"/>
+      <w:r>
+        <w:rPr>
+          <w:lang w:val="en-US"/>
+        </w:rPr>
+        <w:t>San Francisco</w:t>
+      </w:r>
+      <w:r>
+        <w:rPr>
+          <w:lang w:val="en-US"/>
+        </w:rPr>
+        <w:t xml:space="preserve"> Cali, </w:t>
+      </w:r>
+      <w:r>
+        <w:rPr>
+          <w:lang w:val="en-US"/>
+        </w:rPr>
+        <w:t xml:space="preserve">a </w:t>
+      </w:r>
+      <w:r>
+        <w:rPr>
+          <w:lang w:val="en-US"/>
+        </w:rPr>
+        <w:t>massive market for our company.</w:t>
+      </w:r>
+    </w:p>
+    <w:p>
+      <w:pPr>
+        <w:rPr>
+          <w:lang w:val="en-US"/>
+        </w:rPr>
+      </w:pPr>
+      <w:r>
+        <w:rPr>
+          <w:lang w:val="en-US"/>
+        </w:rPr>
+        <w:t>Occupation suggests he is tech-savvy and interested in tech</w:t>
+      </w:r>
+      <w:r>
+        <w:rPr>
+          <w:lang w:val="en-US"/>
+        </w:rPr>
+        <w:t>.</w:t>
+      </w:r>
     </w:p>
     <w:p>
       <w:pPr>
